--- a/Blogs/Sandip_concept Bike.docx
+++ b/Blogs/Sandip_concept Bike.docx
@@ -400,8 +400,6 @@
         </w:rPr>
         <w:t>(075Bme039</w:t>
       </w:r>
-      <w:bookmarkStart w:id="8" w:name="_GoBack"/>
-      <w:bookmarkEnd w:id="8"/>
       <w:r>
         <w:rPr>
           <w:color w:val="000000" w:themeColor="text1"/>
@@ -720,7 +718,7 @@
         </w:sectPr>
       </w:pPr>
     </w:p>
-    <w:bookmarkStart w:id="9" w:name="_Toc110852511" w:displacedByCustomXml="next"/>
+    <w:bookmarkStart w:id="8" w:name="_Toc110852511" w:displacedByCustomXml="next"/>
     <w:sdt>
       <w:sdtPr>
         <w:rPr>
@@ -762,7 +760,7 @@
             </w:rPr>
             <w:t>TABLE OF CONTENTS</w:t>
           </w:r>
-          <w:bookmarkEnd w:id="9"/>
+          <w:bookmarkEnd w:id="8"/>
         </w:p>
         <w:p>
           <w:pPr>
@@ -2727,7 +2725,7 @@
           <w:szCs w:val="28"/>
         </w:rPr>
       </w:pPr>
-      <w:bookmarkStart w:id="10" w:name="_Toc110852512"/>
+      <w:bookmarkStart w:id="9" w:name="_Toc110852512"/>
       <w:r>
         <w:rPr>
           <w:rFonts w:ascii="Times New Roman" w:hAnsi="Times New Roman" w:cs="Times New Roman"/>
@@ -2738,7 +2736,7 @@
         <w:lastRenderedPageBreak/>
         <w:t>LIST OF FIGURES</w:t>
       </w:r>
-      <w:bookmarkEnd w:id="10"/>
+      <w:bookmarkEnd w:id="9"/>
       <w:r>
         <w:rPr>
           <w:rFonts w:ascii="Times New Roman" w:hAnsi="Times New Roman" w:cs="Times New Roman"/>
@@ -3815,7 +3813,7 @@
         </w:rPr>
       </w:pPr>
       <w:hyperlink w:anchor="_bookmark0" w:history="1">
-        <w:bookmarkStart w:id="11" w:name="_Toc110852513"/>
+        <w:bookmarkStart w:id="10" w:name="_Toc110852513"/>
         <w:r>
           <w:rPr>
             <w:rFonts w:ascii="Times New Roman" w:hAnsi="Times New Roman" w:cs="Times New Roman"/>
@@ -3863,7 +3861,7 @@
           </w:rPr>
           <w:t>TABLES</w:t>
         </w:r>
-        <w:bookmarkEnd w:id="11"/>
+        <w:bookmarkEnd w:id="10"/>
       </w:hyperlink>
     </w:p>
     <w:p>
@@ -5720,7 +5718,7 @@
           <w:szCs w:val="28"/>
         </w:rPr>
       </w:pPr>
-      <w:bookmarkStart w:id="12" w:name="_Toc110852514"/>
+      <w:bookmarkStart w:id="11" w:name="_Toc110852514"/>
       <w:r>
         <w:rPr>
           <w:rFonts w:ascii="Times New Roman" w:hAnsi="Times New Roman" w:cs="Times New Roman"/>
@@ -5730,7 +5728,7 @@
         </w:rPr>
         <w:t>ABSTRACT</w:t>
       </w:r>
-      <w:bookmarkEnd w:id="12"/>
+      <w:bookmarkEnd w:id="11"/>
     </w:p>
     <w:p>
       <w:pPr>
@@ -5908,7 +5906,7 @@
           <w:szCs w:val="28"/>
         </w:rPr>
       </w:pPr>
-      <w:bookmarkStart w:id="13" w:name="_Toc110852515"/>
+      <w:bookmarkStart w:id="12" w:name="_Toc110852515"/>
       <w:r>
         <w:rPr>
           <w:rFonts w:ascii="Times New Roman" w:hAnsi="Times New Roman" w:cs="Times New Roman"/>
@@ -5918,7 +5916,7 @@
         </w:rPr>
         <w:t>INTRODUCTION</w:t>
       </w:r>
-      <w:bookmarkEnd w:id="13"/>
+      <w:bookmarkEnd w:id="12"/>
     </w:p>
     <w:p>
       <w:pPr>
@@ -6050,7 +6048,7 @@
           <w:szCs w:val="28"/>
         </w:rPr>
       </w:pPr>
-      <w:bookmarkStart w:id="14" w:name="_Toc110852516"/>
+      <w:bookmarkStart w:id="13" w:name="_Toc110852516"/>
       <w:r>
         <w:rPr>
           <w:rFonts w:ascii="Times New Roman" w:hAnsi="Times New Roman" w:cs="Times New Roman"/>
@@ -6061,7 +6059,7 @@
         <w:lastRenderedPageBreak/>
         <w:t>CAD MODEL:</w:t>
       </w:r>
-      <w:bookmarkEnd w:id="14"/>
+      <w:bookmarkEnd w:id="13"/>
     </w:p>
     <w:p>
       <w:pPr>
@@ -6197,7 +6195,7 @@
           <w:szCs w:val="28"/>
         </w:rPr>
       </w:pPr>
-      <w:bookmarkStart w:id="15" w:name="_Toc110852545"/>
+      <w:bookmarkStart w:id="14" w:name="_Toc110852545"/>
       <w:r>
         <w:rPr>
           <w:i w:val="0"/>
@@ -6280,7 +6278,7 @@
         </w:rPr>
         <w:t>ad Model</w:t>
       </w:r>
-      <w:bookmarkEnd w:id="15"/>
+      <w:bookmarkEnd w:id="14"/>
     </w:p>
     <w:p>
       <w:pPr>
@@ -6356,7 +6354,7 @@
           <w:szCs w:val="28"/>
         </w:rPr>
       </w:pPr>
-      <w:bookmarkStart w:id="16" w:name="_Toc110852517"/>
+      <w:bookmarkStart w:id="15" w:name="_Toc110852517"/>
       <w:r>
         <w:rPr>
           <w:rFonts w:ascii="Times New Roman" w:hAnsi="Times New Roman" w:cs="Times New Roman"/>
@@ -6385,7 +6383,7 @@
         </w:rPr>
         <w:t>BIKE CHASSIS:</w:t>
       </w:r>
-      <w:bookmarkEnd w:id="16"/>
+      <w:bookmarkEnd w:id="15"/>
     </w:p>
     <w:p>
       <w:pPr>
@@ -6537,32 +6535,33 @@
           <w:szCs w:val="28"/>
         </w:rPr>
       </w:pPr>
-      <w:bookmarkStart w:id="17" w:name="_Toc110813671"/>
-      <w:bookmarkStart w:id="18" w:name="_Toc110813861"/>
-      <w:bookmarkStart w:id="19" w:name="_Toc110813882"/>
-      <w:bookmarkStart w:id="20" w:name="_Toc110814079"/>
-      <w:bookmarkStart w:id="21" w:name="_Toc110814525"/>
-      <w:bookmarkStart w:id="22" w:name="_Toc110814546"/>
-      <w:bookmarkStart w:id="23" w:name="_Toc110814573"/>
-      <w:bookmarkStart w:id="24" w:name="_Toc110814598"/>
-      <w:bookmarkStart w:id="25" w:name="_Toc110814653"/>
-      <w:bookmarkStart w:id="26" w:name="_Toc110814672"/>
-      <w:bookmarkStart w:id="27" w:name="_Toc110814702"/>
-      <w:bookmarkStart w:id="28" w:name="_Toc110816245"/>
-      <w:bookmarkStart w:id="29" w:name="_Toc110816265"/>
-      <w:bookmarkStart w:id="30" w:name="_Toc110816320"/>
-      <w:bookmarkStart w:id="31" w:name="_Toc110816401"/>
-      <w:bookmarkStart w:id="32" w:name="_Toc110816422"/>
-      <w:bookmarkStart w:id="33" w:name="_Toc110816443"/>
-      <w:bookmarkStart w:id="34" w:name="_Toc110816465"/>
-      <w:bookmarkStart w:id="35" w:name="_Toc110816487"/>
-      <w:bookmarkStart w:id="36" w:name="_Toc110850438"/>
-      <w:bookmarkStart w:id="37" w:name="_Toc110850460"/>
-      <w:bookmarkStart w:id="38" w:name="_Toc110850633"/>
-      <w:bookmarkStart w:id="39" w:name="_Toc110850667"/>
-      <w:bookmarkStart w:id="40" w:name="_Toc110852090"/>
-      <w:bookmarkStart w:id="41" w:name="_Toc110852254"/>
-      <w:bookmarkStart w:id="42" w:name="_Toc110852518"/>
+      <w:bookmarkStart w:id="16" w:name="_Toc110813671"/>
+      <w:bookmarkStart w:id="17" w:name="_Toc110813861"/>
+      <w:bookmarkStart w:id="18" w:name="_Toc110813882"/>
+      <w:bookmarkStart w:id="19" w:name="_Toc110814079"/>
+      <w:bookmarkStart w:id="20" w:name="_Toc110814525"/>
+      <w:bookmarkStart w:id="21" w:name="_Toc110814546"/>
+      <w:bookmarkStart w:id="22" w:name="_Toc110814573"/>
+      <w:bookmarkStart w:id="23" w:name="_Toc110814598"/>
+      <w:bookmarkStart w:id="24" w:name="_Toc110814653"/>
+      <w:bookmarkStart w:id="25" w:name="_Toc110814672"/>
+      <w:bookmarkStart w:id="26" w:name="_Toc110814702"/>
+      <w:bookmarkStart w:id="27" w:name="_Toc110816245"/>
+      <w:bookmarkStart w:id="28" w:name="_Toc110816265"/>
+      <w:bookmarkStart w:id="29" w:name="_Toc110816320"/>
+      <w:bookmarkStart w:id="30" w:name="_Toc110816401"/>
+      <w:bookmarkStart w:id="31" w:name="_Toc110816422"/>
+      <w:bookmarkStart w:id="32" w:name="_Toc110816443"/>
+      <w:bookmarkStart w:id="33" w:name="_Toc110816465"/>
+      <w:bookmarkStart w:id="34" w:name="_Toc110816487"/>
+      <w:bookmarkStart w:id="35" w:name="_Toc110850438"/>
+      <w:bookmarkStart w:id="36" w:name="_Toc110850460"/>
+      <w:bookmarkStart w:id="37" w:name="_Toc110850633"/>
+      <w:bookmarkStart w:id="38" w:name="_Toc110850667"/>
+      <w:bookmarkStart w:id="39" w:name="_Toc110852090"/>
+      <w:bookmarkStart w:id="40" w:name="_Toc110852254"/>
+      <w:bookmarkStart w:id="41" w:name="_Toc110852518"/>
+      <w:bookmarkEnd w:id="16"/>
       <w:bookmarkEnd w:id="17"/>
       <w:bookmarkEnd w:id="18"/>
       <w:bookmarkEnd w:id="19"/>
@@ -6588,7 +6587,6 @@
       <w:bookmarkEnd w:id="39"/>
       <w:bookmarkEnd w:id="40"/>
       <w:bookmarkEnd w:id="41"/>
-      <w:bookmarkEnd w:id="42"/>
     </w:p>
     <w:p>
       <w:pPr>
@@ -6611,32 +6609,33 @@
           <w:szCs w:val="28"/>
         </w:rPr>
       </w:pPr>
-      <w:bookmarkStart w:id="43" w:name="_Toc110813672"/>
-      <w:bookmarkStart w:id="44" w:name="_Toc110813862"/>
-      <w:bookmarkStart w:id="45" w:name="_Toc110813883"/>
-      <w:bookmarkStart w:id="46" w:name="_Toc110814080"/>
-      <w:bookmarkStart w:id="47" w:name="_Toc110814526"/>
-      <w:bookmarkStart w:id="48" w:name="_Toc110814547"/>
-      <w:bookmarkStart w:id="49" w:name="_Toc110814574"/>
-      <w:bookmarkStart w:id="50" w:name="_Toc110814599"/>
-      <w:bookmarkStart w:id="51" w:name="_Toc110814654"/>
-      <w:bookmarkStart w:id="52" w:name="_Toc110814673"/>
-      <w:bookmarkStart w:id="53" w:name="_Toc110814703"/>
-      <w:bookmarkStart w:id="54" w:name="_Toc110816246"/>
-      <w:bookmarkStart w:id="55" w:name="_Toc110816266"/>
-      <w:bookmarkStart w:id="56" w:name="_Toc110816321"/>
-      <w:bookmarkStart w:id="57" w:name="_Toc110816402"/>
-      <w:bookmarkStart w:id="58" w:name="_Toc110816423"/>
-      <w:bookmarkStart w:id="59" w:name="_Toc110816444"/>
-      <w:bookmarkStart w:id="60" w:name="_Toc110816466"/>
-      <w:bookmarkStart w:id="61" w:name="_Toc110816488"/>
-      <w:bookmarkStart w:id="62" w:name="_Toc110850439"/>
-      <w:bookmarkStart w:id="63" w:name="_Toc110850461"/>
-      <w:bookmarkStart w:id="64" w:name="_Toc110850634"/>
-      <w:bookmarkStart w:id="65" w:name="_Toc110850668"/>
-      <w:bookmarkStart w:id="66" w:name="_Toc110852091"/>
-      <w:bookmarkStart w:id="67" w:name="_Toc110852255"/>
-      <w:bookmarkStart w:id="68" w:name="_Toc110852519"/>
+      <w:bookmarkStart w:id="42" w:name="_Toc110813672"/>
+      <w:bookmarkStart w:id="43" w:name="_Toc110813862"/>
+      <w:bookmarkStart w:id="44" w:name="_Toc110813883"/>
+      <w:bookmarkStart w:id="45" w:name="_Toc110814080"/>
+      <w:bookmarkStart w:id="46" w:name="_Toc110814526"/>
+      <w:bookmarkStart w:id="47" w:name="_Toc110814547"/>
+      <w:bookmarkStart w:id="48" w:name="_Toc110814574"/>
+      <w:bookmarkStart w:id="49" w:name="_Toc110814599"/>
+      <w:bookmarkStart w:id="50" w:name="_Toc110814654"/>
+      <w:bookmarkStart w:id="51" w:name="_Toc110814673"/>
+      <w:bookmarkStart w:id="52" w:name="_Toc110814703"/>
+      <w:bookmarkStart w:id="53" w:name="_Toc110816246"/>
+      <w:bookmarkStart w:id="54" w:name="_Toc110816266"/>
+      <w:bookmarkStart w:id="55" w:name="_Toc110816321"/>
+      <w:bookmarkStart w:id="56" w:name="_Toc110816402"/>
+      <w:bookmarkStart w:id="57" w:name="_Toc110816423"/>
+      <w:bookmarkStart w:id="58" w:name="_Toc110816444"/>
+      <w:bookmarkStart w:id="59" w:name="_Toc110816466"/>
+      <w:bookmarkStart w:id="60" w:name="_Toc110816488"/>
+      <w:bookmarkStart w:id="61" w:name="_Toc110850439"/>
+      <w:bookmarkStart w:id="62" w:name="_Toc110850461"/>
+      <w:bookmarkStart w:id="63" w:name="_Toc110850634"/>
+      <w:bookmarkStart w:id="64" w:name="_Toc110850668"/>
+      <w:bookmarkStart w:id="65" w:name="_Toc110852091"/>
+      <w:bookmarkStart w:id="66" w:name="_Toc110852255"/>
+      <w:bookmarkStart w:id="67" w:name="_Toc110852519"/>
+      <w:bookmarkEnd w:id="42"/>
       <w:bookmarkEnd w:id="43"/>
       <w:bookmarkEnd w:id="44"/>
       <w:bookmarkEnd w:id="45"/>
@@ -6662,7 +6661,6 @@
       <w:bookmarkEnd w:id="65"/>
       <w:bookmarkEnd w:id="66"/>
       <w:bookmarkEnd w:id="67"/>
-      <w:bookmarkEnd w:id="68"/>
     </w:p>
     <w:p>
       <w:pPr>
@@ -6685,32 +6683,33 @@
           <w:szCs w:val="28"/>
         </w:rPr>
       </w:pPr>
-      <w:bookmarkStart w:id="69" w:name="_Toc110813673"/>
-      <w:bookmarkStart w:id="70" w:name="_Toc110813863"/>
-      <w:bookmarkStart w:id="71" w:name="_Toc110813884"/>
-      <w:bookmarkStart w:id="72" w:name="_Toc110814081"/>
-      <w:bookmarkStart w:id="73" w:name="_Toc110814527"/>
-      <w:bookmarkStart w:id="74" w:name="_Toc110814548"/>
-      <w:bookmarkStart w:id="75" w:name="_Toc110814575"/>
-      <w:bookmarkStart w:id="76" w:name="_Toc110814600"/>
-      <w:bookmarkStart w:id="77" w:name="_Toc110814655"/>
-      <w:bookmarkStart w:id="78" w:name="_Toc110814674"/>
-      <w:bookmarkStart w:id="79" w:name="_Toc110814704"/>
-      <w:bookmarkStart w:id="80" w:name="_Toc110816247"/>
-      <w:bookmarkStart w:id="81" w:name="_Toc110816267"/>
-      <w:bookmarkStart w:id="82" w:name="_Toc110816322"/>
-      <w:bookmarkStart w:id="83" w:name="_Toc110816403"/>
-      <w:bookmarkStart w:id="84" w:name="_Toc110816424"/>
-      <w:bookmarkStart w:id="85" w:name="_Toc110816445"/>
-      <w:bookmarkStart w:id="86" w:name="_Toc110816467"/>
-      <w:bookmarkStart w:id="87" w:name="_Toc110816489"/>
-      <w:bookmarkStart w:id="88" w:name="_Toc110850440"/>
-      <w:bookmarkStart w:id="89" w:name="_Toc110850462"/>
-      <w:bookmarkStart w:id="90" w:name="_Toc110850635"/>
-      <w:bookmarkStart w:id="91" w:name="_Toc110850669"/>
-      <w:bookmarkStart w:id="92" w:name="_Toc110852092"/>
-      <w:bookmarkStart w:id="93" w:name="_Toc110852256"/>
-      <w:bookmarkStart w:id="94" w:name="_Toc110852520"/>
+      <w:bookmarkStart w:id="68" w:name="_Toc110813673"/>
+      <w:bookmarkStart w:id="69" w:name="_Toc110813863"/>
+      <w:bookmarkStart w:id="70" w:name="_Toc110813884"/>
+      <w:bookmarkStart w:id="71" w:name="_Toc110814081"/>
+      <w:bookmarkStart w:id="72" w:name="_Toc110814527"/>
+      <w:bookmarkStart w:id="73" w:name="_Toc110814548"/>
+      <w:bookmarkStart w:id="74" w:name="_Toc110814575"/>
+      <w:bookmarkStart w:id="75" w:name="_Toc110814600"/>
+      <w:bookmarkStart w:id="76" w:name="_Toc110814655"/>
+      <w:bookmarkStart w:id="77" w:name="_Toc110814674"/>
+      <w:bookmarkStart w:id="78" w:name="_Toc110814704"/>
+      <w:bookmarkStart w:id="79" w:name="_Toc110816247"/>
+      <w:bookmarkStart w:id="80" w:name="_Toc110816267"/>
+      <w:bookmarkStart w:id="81" w:name="_Toc110816322"/>
+      <w:bookmarkStart w:id="82" w:name="_Toc110816403"/>
+      <w:bookmarkStart w:id="83" w:name="_Toc110816424"/>
+      <w:bookmarkStart w:id="84" w:name="_Toc110816445"/>
+      <w:bookmarkStart w:id="85" w:name="_Toc110816467"/>
+      <w:bookmarkStart w:id="86" w:name="_Toc110816489"/>
+      <w:bookmarkStart w:id="87" w:name="_Toc110850440"/>
+      <w:bookmarkStart w:id="88" w:name="_Toc110850462"/>
+      <w:bookmarkStart w:id="89" w:name="_Toc110850635"/>
+      <w:bookmarkStart w:id="90" w:name="_Toc110850669"/>
+      <w:bookmarkStart w:id="91" w:name="_Toc110852092"/>
+      <w:bookmarkStart w:id="92" w:name="_Toc110852256"/>
+      <w:bookmarkStart w:id="93" w:name="_Toc110852520"/>
+      <w:bookmarkEnd w:id="68"/>
       <w:bookmarkEnd w:id="69"/>
       <w:bookmarkEnd w:id="70"/>
       <w:bookmarkEnd w:id="71"/>
@@ -6736,7 +6735,6 @@
       <w:bookmarkEnd w:id="91"/>
       <w:bookmarkEnd w:id="92"/>
       <w:bookmarkEnd w:id="93"/>
-      <w:bookmarkEnd w:id="94"/>
     </w:p>
     <w:p>
       <w:pPr>
@@ -6754,7 +6752,7 @@
           <w:szCs w:val="28"/>
         </w:rPr>
       </w:pPr>
-      <w:bookmarkStart w:id="95" w:name="_Toc110852521"/>
+      <w:bookmarkStart w:id="94" w:name="_Toc110852521"/>
       <w:r>
         <w:rPr>
           <w:rFonts w:ascii="Times New Roman" w:hAnsi="Times New Roman" w:cs="Times New Roman"/>
@@ -6765,7 +6763,7 @@
         </w:rPr>
         <w:t>LOADING CONDITIONS</w:t>
       </w:r>
-      <w:bookmarkEnd w:id="95"/>
+      <w:bookmarkEnd w:id="94"/>
     </w:p>
     <w:p>
       <w:pPr>
@@ -6934,8 +6932,8 @@
           <w:szCs w:val="28"/>
         </w:rPr>
       </w:pPr>
-      <w:bookmarkStart w:id="96" w:name="_Toc110852546"/>
-      <w:bookmarkStart w:id="97" w:name="18"/>
+      <w:bookmarkStart w:id="95" w:name="_Toc110852546"/>
+      <w:bookmarkStart w:id="96" w:name="18"/>
       <w:r>
         <w:rPr>
           <w:i w:val="0"/>
@@ -7018,7 +7016,7 @@
         </w:rPr>
         <w:t>s</w:t>
       </w:r>
-      <w:bookmarkEnd w:id="96"/>
+      <w:bookmarkEnd w:id="95"/>
     </w:p>
     <w:p>
       <w:pPr>
@@ -7046,8 +7044,8 @@
           <w:szCs w:val="28"/>
         </w:rPr>
       </w:pPr>
-      <w:bookmarkStart w:id="98" w:name="_Toc110852522"/>
-      <w:bookmarkStart w:id="99" w:name="_Toc110812865"/>
+      <w:bookmarkStart w:id="97" w:name="_Toc110852522"/>
+      <w:bookmarkStart w:id="98" w:name="_Toc110812865"/>
       <w:r>
         <w:rPr>
           <w:rFonts w:ascii="Times New Roman" w:eastAsia="Times New Roman" w:hAnsi="Times New Roman" w:cs="Times New Roman"/>
@@ -7059,7 +7057,7 @@
         <w:lastRenderedPageBreak/>
         <w:t>Static Structural</w:t>
       </w:r>
-      <w:bookmarkEnd w:id="98"/>
+      <w:bookmarkEnd w:id="97"/>
       <w:r>
         <w:rPr>
           <w:rFonts w:ascii="Times New Roman" w:eastAsia="Times New Roman" w:hAnsi="Times New Roman" w:cs="Times New Roman"/>
@@ -7070,8 +7068,8 @@
         </w:rPr>
         <w:t xml:space="preserve"> </w:t>
       </w:r>
-      <w:bookmarkStart w:id="100" w:name="31"/>
-      <w:bookmarkEnd w:id="99"/>
+      <w:bookmarkStart w:id="99" w:name="31"/>
+      <w:bookmarkEnd w:id="98"/>
     </w:p>
     <w:tbl>
       <w:tblPr>
@@ -7307,7 +7305,7 @@
           </w:p>
         </w:tc>
       </w:tr>
-      <w:bookmarkEnd w:id="100"/>
+      <w:bookmarkEnd w:id="99"/>
       <w:tr>
         <w:trPr>
           <w:divId w:val="369184025"/>
@@ -10155,8 +10153,8 @@
           <w:szCs w:val="28"/>
         </w:rPr>
       </w:pPr>
-      <w:bookmarkStart w:id="101" w:name="_Toc110852559"/>
-      <w:bookmarkStart w:id="102" w:name="33"/>
+      <w:bookmarkStart w:id="100" w:name="_Toc110852559"/>
+      <w:bookmarkStart w:id="101" w:name="33"/>
       <w:r>
         <w:rPr>
           <w:i w:val="0"/>
@@ -10221,7 +10219,7 @@
         </w:rPr>
         <w:t>Loads</w:t>
       </w:r>
-      <w:bookmarkEnd w:id="101"/>
+      <w:bookmarkEnd w:id="100"/>
     </w:p>
     <w:p>
       <w:pPr>
@@ -10237,7 +10235,7 @@
         </w:rPr>
       </w:pPr>
     </w:p>
-    <w:bookmarkEnd w:id="102"/>
+    <w:bookmarkEnd w:id="101"/>
     <w:p>
       <w:pPr>
         <w:pStyle w:val="Caption1"/>
@@ -10320,7 +10318,7 @@
           <w:szCs w:val="28"/>
         </w:rPr>
       </w:pPr>
-      <w:bookmarkStart w:id="103" w:name="_Toc110852547"/>
+      <w:bookmarkStart w:id="102" w:name="_Toc110852547"/>
       <w:r>
         <w:rPr>
           <w:i w:val="0"/>
@@ -10385,7 +10383,7 @@
         </w:rPr>
         <w:t>Force</w:t>
       </w:r>
-      <w:bookmarkEnd w:id="103"/>
+      <w:bookmarkEnd w:id="102"/>
     </w:p>
     <w:p>
       <w:pPr>
@@ -10483,8 +10481,8 @@
           <w:szCs w:val="28"/>
         </w:rPr>
       </w:pPr>
-      <w:bookmarkStart w:id="104" w:name="36"/>
-      <w:bookmarkStart w:id="105" w:name="_Toc110852548"/>
+      <w:bookmarkStart w:id="103" w:name="36"/>
+      <w:bookmarkStart w:id="104" w:name="_Toc110852548"/>
       <w:r>
         <w:rPr>
           <w:i w:val="0"/>
@@ -10549,8 +10547,8 @@
         </w:rPr>
         <w:t>Remote Force</w:t>
       </w:r>
+      <w:bookmarkEnd w:id="103"/>
       <w:bookmarkEnd w:id="104"/>
-      <w:bookmarkEnd w:id="105"/>
     </w:p>
     <w:p>
       <w:pPr>
@@ -10633,7 +10631,7 @@
           <w:szCs w:val="28"/>
         </w:rPr>
       </w:pPr>
-      <w:bookmarkStart w:id="106" w:name="_Toc110852549"/>
+      <w:bookmarkStart w:id="105" w:name="_Toc110852549"/>
       <w:r>
         <w:rPr>
           <w:i w:val="0"/>
@@ -10698,7 +10696,7 @@
         </w:rPr>
         <w:t>Remote Force 2</w:t>
       </w:r>
-      <w:bookmarkEnd w:id="106"/>
+      <w:bookmarkEnd w:id="105"/>
     </w:p>
     <w:p>
       <w:pPr>
@@ -10715,7 +10713,7 @@
           <w:szCs w:val="28"/>
         </w:rPr>
       </w:pPr>
-      <w:bookmarkStart w:id="107" w:name="_Toc110852523"/>
+      <w:bookmarkStart w:id="106" w:name="_Toc110852523"/>
       <w:r>
         <w:rPr>
           <w:rFonts w:ascii="Times New Roman" w:hAnsi="Times New Roman" w:cs="Times New Roman"/>
@@ -10726,7 +10724,7 @@
         <w:lastRenderedPageBreak/>
         <w:t>Results</w:t>
       </w:r>
-      <w:bookmarkEnd w:id="107"/>
+      <w:bookmarkEnd w:id="106"/>
     </w:p>
     <w:p>
       <w:pPr>
@@ -13370,7 +13368,7 @@
           <w:szCs w:val="28"/>
         </w:rPr>
       </w:pPr>
-      <w:bookmarkStart w:id="108" w:name="_Toc110852560"/>
+      <w:bookmarkStart w:id="107" w:name="_Toc110852560"/>
       <w:r>
         <w:rPr>
           <w:i w:val="0"/>
@@ -13435,7 +13433,7 @@
         </w:rPr>
         <w:t>Geometry</w:t>
       </w:r>
-      <w:bookmarkEnd w:id="108"/>
+      <w:bookmarkEnd w:id="107"/>
     </w:p>
     <w:p>
       <w:pPr>
@@ -13460,37 +13458,38 @@
           <w:szCs w:val="28"/>
         </w:rPr>
       </w:pPr>
-      <w:bookmarkStart w:id="109" w:name="_Toc110812866"/>
-      <w:bookmarkStart w:id="110" w:name="_Toc110813227"/>
-      <w:bookmarkStart w:id="111" w:name="_Toc110813337"/>
-      <w:bookmarkStart w:id="112" w:name="_Toc110813362"/>
-      <w:bookmarkStart w:id="113" w:name="_Toc110813550"/>
-      <w:bookmarkStart w:id="114" w:name="_Toc110813677"/>
-      <w:bookmarkStart w:id="115" w:name="_Toc110813867"/>
-      <w:bookmarkStart w:id="116" w:name="_Toc110813888"/>
-      <w:bookmarkStart w:id="117" w:name="_Toc110814085"/>
-      <w:bookmarkStart w:id="118" w:name="_Toc110814531"/>
-      <w:bookmarkStart w:id="119" w:name="_Toc110814552"/>
-      <w:bookmarkStart w:id="120" w:name="_Toc110814579"/>
-      <w:bookmarkStart w:id="121" w:name="_Toc110814604"/>
-      <w:bookmarkStart w:id="122" w:name="_Toc110814659"/>
-      <w:bookmarkStart w:id="123" w:name="_Toc110814678"/>
-      <w:bookmarkStart w:id="124" w:name="_Toc110814708"/>
-      <w:bookmarkStart w:id="125" w:name="_Toc110816251"/>
-      <w:bookmarkStart w:id="126" w:name="_Toc110816271"/>
-      <w:bookmarkStart w:id="127" w:name="_Toc110816326"/>
-      <w:bookmarkStart w:id="128" w:name="_Toc110816407"/>
-      <w:bookmarkStart w:id="129" w:name="_Toc110816428"/>
-      <w:bookmarkStart w:id="130" w:name="_Toc110816449"/>
-      <w:bookmarkStart w:id="131" w:name="_Toc110816471"/>
-      <w:bookmarkStart w:id="132" w:name="_Toc110816493"/>
-      <w:bookmarkStart w:id="133" w:name="_Toc110850444"/>
-      <w:bookmarkStart w:id="134" w:name="_Toc110850466"/>
-      <w:bookmarkStart w:id="135" w:name="_Toc110850639"/>
-      <w:bookmarkStart w:id="136" w:name="_Toc110850673"/>
-      <w:bookmarkStart w:id="137" w:name="_Toc110852096"/>
-      <w:bookmarkStart w:id="138" w:name="_Toc110852260"/>
-      <w:bookmarkStart w:id="139" w:name="_Toc110852524"/>
+      <w:bookmarkStart w:id="108" w:name="_Toc110812866"/>
+      <w:bookmarkStart w:id="109" w:name="_Toc110813227"/>
+      <w:bookmarkStart w:id="110" w:name="_Toc110813337"/>
+      <w:bookmarkStart w:id="111" w:name="_Toc110813362"/>
+      <w:bookmarkStart w:id="112" w:name="_Toc110813550"/>
+      <w:bookmarkStart w:id="113" w:name="_Toc110813677"/>
+      <w:bookmarkStart w:id="114" w:name="_Toc110813867"/>
+      <w:bookmarkStart w:id="115" w:name="_Toc110813888"/>
+      <w:bookmarkStart w:id="116" w:name="_Toc110814085"/>
+      <w:bookmarkStart w:id="117" w:name="_Toc110814531"/>
+      <w:bookmarkStart w:id="118" w:name="_Toc110814552"/>
+      <w:bookmarkStart w:id="119" w:name="_Toc110814579"/>
+      <w:bookmarkStart w:id="120" w:name="_Toc110814604"/>
+      <w:bookmarkStart w:id="121" w:name="_Toc110814659"/>
+      <w:bookmarkStart w:id="122" w:name="_Toc110814678"/>
+      <w:bookmarkStart w:id="123" w:name="_Toc110814708"/>
+      <w:bookmarkStart w:id="124" w:name="_Toc110816251"/>
+      <w:bookmarkStart w:id="125" w:name="_Toc110816271"/>
+      <w:bookmarkStart w:id="126" w:name="_Toc110816326"/>
+      <w:bookmarkStart w:id="127" w:name="_Toc110816407"/>
+      <w:bookmarkStart w:id="128" w:name="_Toc110816428"/>
+      <w:bookmarkStart w:id="129" w:name="_Toc110816449"/>
+      <w:bookmarkStart w:id="130" w:name="_Toc110816471"/>
+      <w:bookmarkStart w:id="131" w:name="_Toc110816493"/>
+      <w:bookmarkStart w:id="132" w:name="_Toc110850444"/>
+      <w:bookmarkStart w:id="133" w:name="_Toc110850466"/>
+      <w:bookmarkStart w:id="134" w:name="_Toc110850639"/>
+      <w:bookmarkStart w:id="135" w:name="_Toc110850673"/>
+      <w:bookmarkStart w:id="136" w:name="_Toc110852096"/>
+      <w:bookmarkStart w:id="137" w:name="_Toc110852260"/>
+      <w:bookmarkStart w:id="138" w:name="_Toc110852524"/>
+      <w:bookmarkEnd w:id="108"/>
       <w:bookmarkEnd w:id="109"/>
       <w:bookmarkEnd w:id="110"/>
       <w:bookmarkEnd w:id="111"/>
@@ -13521,7 +13520,6 @@
       <w:bookmarkEnd w:id="136"/>
       <w:bookmarkEnd w:id="137"/>
       <w:bookmarkEnd w:id="138"/>
-      <w:bookmarkEnd w:id="139"/>
     </w:p>
     <w:p>
       <w:pPr>
@@ -13546,37 +13544,38 @@
           <w:szCs w:val="28"/>
         </w:rPr>
       </w:pPr>
-      <w:bookmarkStart w:id="140" w:name="_Toc110812867"/>
-      <w:bookmarkStart w:id="141" w:name="_Toc110813228"/>
-      <w:bookmarkStart w:id="142" w:name="_Toc110813338"/>
-      <w:bookmarkStart w:id="143" w:name="_Toc110813363"/>
-      <w:bookmarkStart w:id="144" w:name="_Toc110813551"/>
-      <w:bookmarkStart w:id="145" w:name="_Toc110813678"/>
-      <w:bookmarkStart w:id="146" w:name="_Toc110813868"/>
-      <w:bookmarkStart w:id="147" w:name="_Toc110813889"/>
-      <w:bookmarkStart w:id="148" w:name="_Toc110814086"/>
-      <w:bookmarkStart w:id="149" w:name="_Toc110814532"/>
-      <w:bookmarkStart w:id="150" w:name="_Toc110814553"/>
-      <w:bookmarkStart w:id="151" w:name="_Toc110814580"/>
-      <w:bookmarkStart w:id="152" w:name="_Toc110814605"/>
-      <w:bookmarkStart w:id="153" w:name="_Toc110814660"/>
-      <w:bookmarkStart w:id="154" w:name="_Toc110814679"/>
-      <w:bookmarkStart w:id="155" w:name="_Toc110814709"/>
-      <w:bookmarkStart w:id="156" w:name="_Toc110816252"/>
-      <w:bookmarkStart w:id="157" w:name="_Toc110816272"/>
-      <w:bookmarkStart w:id="158" w:name="_Toc110816327"/>
-      <w:bookmarkStart w:id="159" w:name="_Toc110816408"/>
-      <w:bookmarkStart w:id="160" w:name="_Toc110816429"/>
-      <w:bookmarkStart w:id="161" w:name="_Toc110816450"/>
-      <w:bookmarkStart w:id="162" w:name="_Toc110816472"/>
-      <w:bookmarkStart w:id="163" w:name="_Toc110816494"/>
-      <w:bookmarkStart w:id="164" w:name="_Toc110850445"/>
-      <w:bookmarkStart w:id="165" w:name="_Toc110850467"/>
-      <w:bookmarkStart w:id="166" w:name="_Toc110850640"/>
-      <w:bookmarkStart w:id="167" w:name="_Toc110850674"/>
-      <w:bookmarkStart w:id="168" w:name="_Toc110852097"/>
-      <w:bookmarkStart w:id="169" w:name="_Toc110852261"/>
-      <w:bookmarkStart w:id="170" w:name="_Toc110852525"/>
+      <w:bookmarkStart w:id="139" w:name="_Toc110812867"/>
+      <w:bookmarkStart w:id="140" w:name="_Toc110813228"/>
+      <w:bookmarkStart w:id="141" w:name="_Toc110813338"/>
+      <w:bookmarkStart w:id="142" w:name="_Toc110813363"/>
+      <w:bookmarkStart w:id="143" w:name="_Toc110813551"/>
+      <w:bookmarkStart w:id="144" w:name="_Toc110813678"/>
+      <w:bookmarkStart w:id="145" w:name="_Toc110813868"/>
+      <w:bookmarkStart w:id="146" w:name="_Toc110813889"/>
+      <w:bookmarkStart w:id="147" w:name="_Toc110814086"/>
+      <w:bookmarkStart w:id="148" w:name="_Toc110814532"/>
+      <w:bookmarkStart w:id="149" w:name="_Toc110814553"/>
+      <w:bookmarkStart w:id="150" w:name="_Toc110814580"/>
+      <w:bookmarkStart w:id="151" w:name="_Toc110814605"/>
+      <w:bookmarkStart w:id="152" w:name="_Toc110814660"/>
+      <w:bookmarkStart w:id="153" w:name="_Toc110814679"/>
+      <w:bookmarkStart w:id="154" w:name="_Toc110814709"/>
+      <w:bookmarkStart w:id="155" w:name="_Toc110816252"/>
+      <w:bookmarkStart w:id="156" w:name="_Toc110816272"/>
+      <w:bookmarkStart w:id="157" w:name="_Toc110816327"/>
+      <w:bookmarkStart w:id="158" w:name="_Toc110816408"/>
+      <w:bookmarkStart w:id="159" w:name="_Toc110816429"/>
+      <w:bookmarkStart w:id="160" w:name="_Toc110816450"/>
+      <w:bookmarkStart w:id="161" w:name="_Toc110816472"/>
+      <w:bookmarkStart w:id="162" w:name="_Toc110816494"/>
+      <w:bookmarkStart w:id="163" w:name="_Toc110850445"/>
+      <w:bookmarkStart w:id="164" w:name="_Toc110850467"/>
+      <w:bookmarkStart w:id="165" w:name="_Toc110850640"/>
+      <w:bookmarkStart w:id="166" w:name="_Toc110850674"/>
+      <w:bookmarkStart w:id="167" w:name="_Toc110852097"/>
+      <w:bookmarkStart w:id="168" w:name="_Toc110852261"/>
+      <w:bookmarkStart w:id="169" w:name="_Toc110852525"/>
+      <w:bookmarkEnd w:id="139"/>
       <w:bookmarkEnd w:id="140"/>
       <w:bookmarkEnd w:id="141"/>
       <w:bookmarkEnd w:id="142"/>
@@ -13607,7 +13606,6 @@
       <w:bookmarkEnd w:id="167"/>
       <w:bookmarkEnd w:id="168"/>
       <w:bookmarkEnd w:id="169"/>
-      <w:bookmarkEnd w:id="170"/>
     </w:p>
     <w:p>
       <w:pPr>
@@ -13632,37 +13630,38 @@
           <w:szCs w:val="28"/>
         </w:rPr>
       </w:pPr>
-      <w:bookmarkStart w:id="171" w:name="_Toc110812868"/>
-      <w:bookmarkStart w:id="172" w:name="_Toc110813229"/>
-      <w:bookmarkStart w:id="173" w:name="_Toc110813339"/>
-      <w:bookmarkStart w:id="174" w:name="_Toc110813364"/>
-      <w:bookmarkStart w:id="175" w:name="_Toc110813552"/>
-      <w:bookmarkStart w:id="176" w:name="_Toc110813679"/>
-      <w:bookmarkStart w:id="177" w:name="_Toc110813869"/>
-      <w:bookmarkStart w:id="178" w:name="_Toc110813890"/>
-      <w:bookmarkStart w:id="179" w:name="_Toc110814087"/>
-      <w:bookmarkStart w:id="180" w:name="_Toc110814533"/>
-      <w:bookmarkStart w:id="181" w:name="_Toc110814554"/>
-      <w:bookmarkStart w:id="182" w:name="_Toc110814581"/>
-      <w:bookmarkStart w:id="183" w:name="_Toc110814606"/>
-      <w:bookmarkStart w:id="184" w:name="_Toc110814661"/>
-      <w:bookmarkStart w:id="185" w:name="_Toc110814680"/>
-      <w:bookmarkStart w:id="186" w:name="_Toc110814710"/>
-      <w:bookmarkStart w:id="187" w:name="_Toc110816253"/>
-      <w:bookmarkStart w:id="188" w:name="_Toc110816273"/>
-      <w:bookmarkStart w:id="189" w:name="_Toc110816328"/>
-      <w:bookmarkStart w:id="190" w:name="_Toc110816409"/>
-      <w:bookmarkStart w:id="191" w:name="_Toc110816430"/>
-      <w:bookmarkStart w:id="192" w:name="_Toc110816451"/>
-      <w:bookmarkStart w:id="193" w:name="_Toc110816473"/>
-      <w:bookmarkStart w:id="194" w:name="_Toc110816495"/>
-      <w:bookmarkStart w:id="195" w:name="_Toc110850446"/>
-      <w:bookmarkStart w:id="196" w:name="_Toc110850468"/>
-      <w:bookmarkStart w:id="197" w:name="_Toc110850641"/>
-      <w:bookmarkStart w:id="198" w:name="_Toc110850675"/>
-      <w:bookmarkStart w:id="199" w:name="_Toc110852098"/>
-      <w:bookmarkStart w:id="200" w:name="_Toc110852262"/>
-      <w:bookmarkStart w:id="201" w:name="_Toc110852526"/>
+      <w:bookmarkStart w:id="170" w:name="_Toc110812868"/>
+      <w:bookmarkStart w:id="171" w:name="_Toc110813229"/>
+      <w:bookmarkStart w:id="172" w:name="_Toc110813339"/>
+      <w:bookmarkStart w:id="173" w:name="_Toc110813364"/>
+      <w:bookmarkStart w:id="174" w:name="_Toc110813552"/>
+      <w:bookmarkStart w:id="175" w:name="_Toc110813679"/>
+      <w:bookmarkStart w:id="176" w:name="_Toc110813869"/>
+      <w:bookmarkStart w:id="177" w:name="_Toc110813890"/>
+      <w:bookmarkStart w:id="178" w:name="_Toc110814087"/>
+      <w:bookmarkStart w:id="179" w:name="_Toc110814533"/>
+      <w:bookmarkStart w:id="180" w:name="_Toc110814554"/>
+      <w:bookmarkStart w:id="181" w:name="_Toc110814581"/>
+      <w:bookmarkStart w:id="182" w:name="_Toc110814606"/>
+      <w:bookmarkStart w:id="183" w:name="_Toc110814661"/>
+      <w:bookmarkStart w:id="184" w:name="_Toc110814680"/>
+      <w:bookmarkStart w:id="185" w:name="_Toc110814710"/>
+      <w:bookmarkStart w:id="186" w:name="_Toc110816253"/>
+      <w:bookmarkStart w:id="187" w:name="_Toc110816273"/>
+      <w:bookmarkStart w:id="188" w:name="_Toc110816328"/>
+      <w:bookmarkStart w:id="189" w:name="_Toc110816409"/>
+      <w:bookmarkStart w:id="190" w:name="_Toc110816430"/>
+      <w:bookmarkStart w:id="191" w:name="_Toc110816451"/>
+      <w:bookmarkStart w:id="192" w:name="_Toc110816473"/>
+      <w:bookmarkStart w:id="193" w:name="_Toc110816495"/>
+      <w:bookmarkStart w:id="194" w:name="_Toc110850446"/>
+      <w:bookmarkStart w:id="195" w:name="_Toc110850468"/>
+      <w:bookmarkStart w:id="196" w:name="_Toc110850641"/>
+      <w:bookmarkStart w:id="197" w:name="_Toc110850675"/>
+      <w:bookmarkStart w:id="198" w:name="_Toc110852098"/>
+      <w:bookmarkStart w:id="199" w:name="_Toc110852262"/>
+      <w:bookmarkStart w:id="200" w:name="_Toc110852526"/>
+      <w:bookmarkEnd w:id="170"/>
       <w:bookmarkEnd w:id="171"/>
       <w:bookmarkEnd w:id="172"/>
       <w:bookmarkEnd w:id="173"/>
@@ -13693,7 +13692,6 @@
       <w:bookmarkEnd w:id="198"/>
       <w:bookmarkEnd w:id="199"/>
       <w:bookmarkEnd w:id="200"/>
-      <w:bookmarkEnd w:id="201"/>
     </w:p>
     <w:p>
       <w:pPr>
@@ -13718,37 +13716,38 @@
           <w:szCs w:val="28"/>
         </w:rPr>
       </w:pPr>
-      <w:bookmarkStart w:id="202" w:name="_Toc110812869"/>
-      <w:bookmarkStart w:id="203" w:name="_Toc110813230"/>
-      <w:bookmarkStart w:id="204" w:name="_Toc110813340"/>
-      <w:bookmarkStart w:id="205" w:name="_Toc110813365"/>
-      <w:bookmarkStart w:id="206" w:name="_Toc110813553"/>
-      <w:bookmarkStart w:id="207" w:name="_Toc110813680"/>
-      <w:bookmarkStart w:id="208" w:name="_Toc110813870"/>
-      <w:bookmarkStart w:id="209" w:name="_Toc110813891"/>
-      <w:bookmarkStart w:id="210" w:name="_Toc110814088"/>
-      <w:bookmarkStart w:id="211" w:name="_Toc110814534"/>
-      <w:bookmarkStart w:id="212" w:name="_Toc110814555"/>
-      <w:bookmarkStart w:id="213" w:name="_Toc110814582"/>
-      <w:bookmarkStart w:id="214" w:name="_Toc110814607"/>
-      <w:bookmarkStart w:id="215" w:name="_Toc110814662"/>
-      <w:bookmarkStart w:id="216" w:name="_Toc110814681"/>
-      <w:bookmarkStart w:id="217" w:name="_Toc110814711"/>
-      <w:bookmarkStart w:id="218" w:name="_Toc110816254"/>
-      <w:bookmarkStart w:id="219" w:name="_Toc110816274"/>
-      <w:bookmarkStart w:id="220" w:name="_Toc110816329"/>
-      <w:bookmarkStart w:id="221" w:name="_Toc110816410"/>
-      <w:bookmarkStart w:id="222" w:name="_Toc110816431"/>
-      <w:bookmarkStart w:id="223" w:name="_Toc110816452"/>
-      <w:bookmarkStart w:id="224" w:name="_Toc110816474"/>
-      <w:bookmarkStart w:id="225" w:name="_Toc110816496"/>
-      <w:bookmarkStart w:id="226" w:name="_Toc110850447"/>
-      <w:bookmarkStart w:id="227" w:name="_Toc110850469"/>
-      <w:bookmarkStart w:id="228" w:name="_Toc110850642"/>
-      <w:bookmarkStart w:id="229" w:name="_Toc110850676"/>
-      <w:bookmarkStart w:id="230" w:name="_Toc110852099"/>
-      <w:bookmarkStart w:id="231" w:name="_Toc110852263"/>
-      <w:bookmarkStart w:id="232" w:name="_Toc110852527"/>
+      <w:bookmarkStart w:id="201" w:name="_Toc110812869"/>
+      <w:bookmarkStart w:id="202" w:name="_Toc110813230"/>
+      <w:bookmarkStart w:id="203" w:name="_Toc110813340"/>
+      <w:bookmarkStart w:id="204" w:name="_Toc110813365"/>
+      <w:bookmarkStart w:id="205" w:name="_Toc110813553"/>
+      <w:bookmarkStart w:id="206" w:name="_Toc110813680"/>
+      <w:bookmarkStart w:id="207" w:name="_Toc110813870"/>
+      <w:bookmarkStart w:id="208" w:name="_Toc110813891"/>
+      <w:bookmarkStart w:id="209" w:name="_Toc110814088"/>
+      <w:bookmarkStart w:id="210" w:name="_Toc110814534"/>
+      <w:bookmarkStart w:id="211" w:name="_Toc110814555"/>
+      <w:bookmarkStart w:id="212" w:name="_Toc110814582"/>
+      <w:bookmarkStart w:id="213" w:name="_Toc110814607"/>
+      <w:bookmarkStart w:id="214" w:name="_Toc110814662"/>
+      <w:bookmarkStart w:id="215" w:name="_Toc110814681"/>
+      <w:bookmarkStart w:id="216" w:name="_Toc110814711"/>
+      <w:bookmarkStart w:id="217" w:name="_Toc110816254"/>
+      <w:bookmarkStart w:id="218" w:name="_Toc110816274"/>
+      <w:bookmarkStart w:id="219" w:name="_Toc110816329"/>
+      <w:bookmarkStart w:id="220" w:name="_Toc110816410"/>
+      <w:bookmarkStart w:id="221" w:name="_Toc110816431"/>
+      <w:bookmarkStart w:id="222" w:name="_Toc110816452"/>
+      <w:bookmarkStart w:id="223" w:name="_Toc110816474"/>
+      <w:bookmarkStart w:id="224" w:name="_Toc110816496"/>
+      <w:bookmarkStart w:id="225" w:name="_Toc110850447"/>
+      <w:bookmarkStart w:id="226" w:name="_Toc110850469"/>
+      <w:bookmarkStart w:id="227" w:name="_Toc110850642"/>
+      <w:bookmarkStart w:id="228" w:name="_Toc110850676"/>
+      <w:bookmarkStart w:id="229" w:name="_Toc110852099"/>
+      <w:bookmarkStart w:id="230" w:name="_Toc110852263"/>
+      <w:bookmarkStart w:id="231" w:name="_Toc110852527"/>
+      <w:bookmarkEnd w:id="201"/>
       <w:bookmarkEnd w:id="202"/>
       <w:bookmarkEnd w:id="203"/>
       <w:bookmarkEnd w:id="204"/>
@@ -13779,7 +13778,6 @@
       <w:bookmarkEnd w:id="229"/>
       <w:bookmarkEnd w:id="230"/>
       <w:bookmarkEnd w:id="231"/>
-      <w:bookmarkEnd w:id="232"/>
     </w:p>
     <w:p>
       <w:pPr>
@@ -13804,37 +13802,38 @@
           <w:szCs w:val="28"/>
         </w:rPr>
       </w:pPr>
-      <w:bookmarkStart w:id="233" w:name="_Toc110812870"/>
-      <w:bookmarkStart w:id="234" w:name="_Toc110813231"/>
-      <w:bookmarkStart w:id="235" w:name="_Toc110813341"/>
-      <w:bookmarkStart w:id="236" w:name="_Toc110813366"/>
-      <w:bookmarkStart w:id="237" w:name="_Toc110813554"/>
-      <w:bookmarkStart w:id="238" w:name="_Toc110813681"/>
-      <w:bookmarkStart w:id="239" w:name="_Toc110813871"/>
-      <w:bookmarkStart w:id="240" w:name="_Toc110813892"/>
-      <w:bookmarkStart w:id="241" w:name="_Toc110814089"/>
-      <w:bookmarkStart w:id="242" w:name="_Toc110814535"/>
-      <w:bookmarkStart w:id="243" w:name="_Toc110814556"/>
-      <w:bookmarkStart w:id="244" w:name="_Toc110814583"/>
-      <w:bookmarkStart w:id="245" w:name="_Toc110814608"/>
-      <w:bookmarkStart w:id="246" w:name="_Toc110814663"/>
-      <w:bookmarkStart w:id="247" w:name="_Toc110814682"/>
-      <w:bookmarkStart w:id="248" w:name="_Toc110814712"/>
-      <w:bookmarkStart w:id="249" w:name="_Toc110816255"/>
-      <w:bookmarkStart w:id="250" w:name="_Toc110816275"/>
-      <w:bookmarkStart w:id="251" w:name="_Toc110816330"/>
-      <w:bookmarkStart w:id="252" w:name="_Toc110816411"/>
-      <w:bookmarkStart w:id="253" w:name="_Toc110816432"/>
-      <w:bookmarkStart w:id="254" w:name="_Toc110816453"/>
-      <w:bookmarkStart w:id="255" w:name="_Toc110816475"/>
-      <w:bookmarkStart w:id="256" w:name="_Toc110816497"/>
-      <w:bookmarkStart w:id="257" w:name="_Toc110850448"/>
-      <w:bookmarkStart w:id="258" w:name="_Toc110850470"/>
-      <w:bookmarkStart w:id="259" w:name="_Toc110850643"/>
-      <w:bookmarkStart w:id="260" w:name="_Toc110850677"/>
-      <w:bookmarkStart w:id="261" w:name="_Toc110852100"/>
-      <w:bookmarkStart w:id="262" w:name="_Toc110852264"/>
-      <w:bookmarkStart w:id="263" w:name="_Toc110852528"/>
+      <w:bookmarkStart w:id="232" w:name="_Toc110812870"/>
+      <w:bookmarkStart w:id="233" w:name="_Toc110813231"/>
+      <w:bookmarkStart w:id="234" w:name="_Toc110813341"/>
+      <w:bookmarkStart w:id="235" w:name="_Toc110813366"/>
+      <w:bookmarkStart w:id="236" w:name="_Toc110813554"/>
+      <w:bookmarkStart w:id="237" w:name="_Toc110813681"/>
+      <w:bookmarkStart w:id="238" w:name="_Toc110813871"/>
+      <w:bookmarkStart w:id="239" w:name="_Toc110813892"/>
+      <w:bookmarkStart w:id="240" w:name="_Toc110814089"/>
+      <w:bookmarkStart w:id="241" w:name="_Toc110814535"/>
+      <w:bookmarkStart w:id="242" w:name="_Toc110814556"/>
+      <w:bookmarkStart w:id="243" w:name="_Toc110814583"/>
+      <w:bookmarkStart w:id="244" w:name="_Toc110814608"/>
+      <w:bookmarkStart w:id="245" w:name="_Toc110814663"/>
+      <w:bookmarkStart w:id="246" w:name="_Toc110814682"/>
+      <w:bookmarkStart w:id="247" w:name="_Toc110814712"/>
+      <w:bookmarkStart w:id="248" w:name="_Toc110816255"/>
+      <w:bookmarkStart w:id="249" w:name="_Toc110816275"/>
+      <w:bookmarkStart w:id="250" w:name="_Toc110816330"/>
+      <w:bookmarkStart w:id="251" w:name="_Toc110816411"/>
+      <w:bookmarkStart w:id="252" w:name="_Toc110816432"/>
+      <w:bookmarkStart w:id="253" w:name="_Toc110816453"/>
+      <w:bookmarkStart w:id="254" w:name="_Toc110816475"/>
+      <w:bookmarkStart w:id="255" w:name="_Toc110816497"/>
+      <w:bookmarkStart w:id="256" w:name="_Toc110850448"/>
+      <w:bookmarkStart w:id="257" w:name="_Toc110850470"/>
+      <w:bookmarkStart w:id="258" w:name="_Toc110850643"/>
+      <w:bookmarkStart w:id="259" w:name="_Toc110850677"/>
+      <w:bookmarkStart w:id="260" w:name="_Toc110852100"/>
+      <w:bookmarkStart w:id="261" w:name="_Toc110852264"/>
+      <w:bookmarkStart w:id="262" w:name="_Toc110852528"/>
+      <w:bookmarkEnd w:id="232"/>
       <w:bookmarkEnd w:id="233"/>
       <w:bookmarkEnd w:id="234"/>
       <w:bookmarkEnd w:id="235"/>
@@ -13865,7 +13864,6 @@
       <w:bookmarkEnd w:id="260"/>
       <w:bookmarkEnd w:id="261"/>
       <w:bookmarkEnd w:id="262"/>
-      <w:bookmarkEnd w:id="263"/>
     </w:p>
     <w:p>
       <w:pPr>
@@ -13890,37 +13888,38 @@
           <w:szCs w:val="28"/>
         </w:rPr>
       </w:pPr>
-      <w:bookmarkStart w:id="264" w:name="_Toc110812871"/>
-      <w:bookmarkStart w:id="265" w:name="_Toc110813232"/>
-      <w:bookmarkStart w:id="266" w:name="_Toc110813342"/>
-      <w:bookmarkStart w:id="267" w:name="_Toc110813367"/>
-      <w:bookmarkStart w:id="268" w:name="_Toc110813555"/>
-      <w:bookmarkStart w:id="269" w:name="_Toc110813682"/>
-      <w:bookmarkStart w:id="270" w:name="_Toc110813872"/>
-      <w:bookmarkStart w:id="271" w:name="_Toc110813893"/>
-      <w:bookmarkStart w:id="272" w:name="_Toc110814090"/>
-      <w:bookmarkStart w:id="273" w:name="_Toc110814536"/>
-      <w:bookmarkStart w:id="274" w:name="_Toc110814557"/>
-      <w:bookmarkStart w:id="275" w:name="_Toc110814584"/>
-      <w:bookmarkStart w:id="276" w:name="_Toc110814609"/>
-      <w:bookmarkStart w:id="277" w:name="_Toc110814664"/>
-      <w:bookmarkStart w:id="278" w:name="_Toc110814683"/>
-      <w:bookmarkStart w:id="279" w:name="_Toc110814713"/>
-      <w:bookmarkStart w:id="280" w:name="_Toc110816256"/>
-      <w:bookmarkStart w:id="281" w:name="_Toc110816276"/>
-      <w:bookmarkStart w:id="282" w:name="_Toc110816331"/>
-      <w:bookmarkStart w:id="283" w:name="_Toc110816412"/>
-      <w:bookmarkStart w:id="284" w:name="_Toc110816433"/>
-      <w:bookmarkStart w:id="285" w:name="_Toc110816454"/>
-      <w:bookmarkStart w:id="286" w:name="_Toc110816476"/>
-      <w:bookmarkStart w:id="287" w:name="_Toc110816498"/>
-      <w:bookmarkStart w:id="288" w:name="_Toc110850449"/>
-      <w:bookmarkStart w:id="289" w:name="_Toc110850471"/>
-      <w:bookmarkStart w:id="290" w:name="_Toc110850644"/>
-      <w:bookmarkStart w:id="291" w:name="_Toc110850678"/>
-      <w:bookmarkStart w:id="292" w:name="_Toc110852101"/>
-      <w:bookmarkStart w:id="293" w:name="_Toc110852265"/>
-      <w:bookmarkStart w:id="294" w:name="_Toc110852529"/>
+      <w:bookmarkStart w:id="263" w:name="_Toc110812871"/>
+      <w:bookmarkStart w:id="264" w:name="_Toc110813232"/>
+      <w:bookmarkStart w:id="265" w:name="_Toc110813342"/>
+      <w:bookmarkStart w:id="266" w:name="_Toc110813367"/>
+      <w:bookmarkStart w:id="267" w:name="_Toc110813555"/>
+      <w:bookmarkStart w:id="268" w:name="_Toc110813682"/>
+      <w:bookmarkStart w:id="269" w:name="_Toc110813872"/>
+      <w:bookmarkStart w:id="270" w:name="_Toc110813893"/>
+      <w:bookmarkStart w:id="271" w:name="_Toc110814090"/>
+      <w:bookmarkStart w:id="272" w:name="_Toc110814536"/>
+      <w:bookmarkStart w:id="273" w:name="_Toc110814557"/>
+      <w:bookmarkStart w:id="274" w:name="_Toc110814584"/>
+      <w:bookmarkStart w:id="275" w:name="_Toc110814609"/>
+      <w:bookmarkStart w:id="276" w:name="_Toc110814664"/>
+      <w:bookmarkStart w:id="277" w:name="_Toc110814683"/>
+      <w:bookmarkStart w:id="278" w:name="_Toc110814713"/>
+      <w:bookmarkStart w:id="279" w:name="_Toc110816256"/>
+      <w:bookmarkStart w:id="280" w:name="_Toc110816276"/>
+      <w:bookmarkStart w:id="281" w:name="_Toc110816331"/>
+      <w:bookmarkStart w:id="282" w:name="_Toc110816412"/>
+      <w:bookmarkStart w:id="283" w:name="_Toc110816433"/>
+      <w:bookmarkStart w:id="284" w:name="_Toc110816454"/>
+      <w:bookmarkStart w:id="285" w:name="_Toc110816476"/>
+      <w:bookmarkStart w:id="286" w:name="_Toc110816498"/>
+      <w:bookmarkStart w:id="287" w:name="_Toc110850449"/>
+      <w:bookmarkStart w:id="288" w:name="_Toc110850471"/>
+      <w:bookmarkStart w:id="289" w:name="_Toc110850644"/>
+      <w:bookmarkStart w:id="290" w:name="_Toc110850678"/>
+      <w:bookmarkStart w:id="291" w:name="_Toc110852101"/>
+      <w:bookmarkStart w:id="292" w:name="_Toc110852265"/>
+      <w:bookmarkStart w:id="293" w:name="_Toc110852529"/>
+      <w:bookmarkEnd w:id="263"/>
       <w:bookmarkEnd w:id="264"/>
       <w:bookmarkEnd w:id="265"/>
       <w:bookmarkEnd w:id="266"/>
@@ -13951,7 +13950,6 @@
       <w:bookmarkEnd w:id="291"/>
       <w:bookmarkEnd w:id="292"/>
       <w:bookmarkEnd w:id="293"/>
-      <w:bookmarkEnd w:id="294"/>
     </w:p>
     <w:p>
       <w:pPr>
@@ -13974,7 +13972,7 @@
           <w:szCs w:val="28"/>
         </w:rPr>
       </w:pPr>
-      <w:bookmarkStart w:id="295" w:name="_Toc110812872"/>
+      <w:bookmarkStart w:id="294" w:name="_Toc110812872"/>
     </w:p>
     <w:p>
       <w:pPr>
@@ -14064,16 +14062,16 @@
           <w:szCs w:val="28"/>
         </w:rPr>
       </w:pPr>
-      <w:bookmarkStart w:id="296" w:name="_Toc110850645"/>
-      <w:bookmarkStart w:id="297" w:name="_Toc110850679"/>
-      <w:bookmarkStart w:id="298" w:name="_Toc110852102"/>
-      <w:bookmarkStart w:id="299" w:name="_Toc110852266"/>
-      <w:bookmarkStart w:id="300" w:name="_Toc110852530"/>
+      <w:bookmarkStart w:id="295" w:name="_Toc110850645"/>
+      <w:bookmarkStart w:id="296" w:name="_Toc110850679"/>
+      <w:bookmarkStart w:id="297" w:name="_Toc110852102"/>
+      <w:bookmarkStart w:id="298" w:name="_Toc110852266"/>
+      <w:bookmarkStart w:id="299" w:name="_Toc110852530"/>
+      <w:bookmarkEnd w:id="295"/>
       <w:bookmarkEnd w:id="296"/>
       <w:bookmarkEnd w:id="297"/>
       <w:bookmarkEnd w:id="298"/>
       <w:bookmarkEnd w:id="299"/>
-      <w:bookmarkEnd w:id="300"/>
     </w:p>
     <w:p>
       <w:pPr>
@@ -14097,16 +14095,16 @@
           <w:szCs w:val="28"/>
         </w:rPr>
       </w:pPr>
-      <w:bookmarkStart w:id="301" w:name="_Toc110850646"/>
-      <w:bookmarkStart w:id="302" w:name="_Toc110850680"/>
-      <w:bookmarkStart w:id="303" w:name="_Toc110852103"/>
-      <w:bookmarkStart w:id="304" w:name="_Toc110852267"/>
-      <w:bookmarkStart w:id="305" w:name="_Toc110852531"/>
+      <w:bookmarkStart w:id="300" w:name="_Toc110850646"/>
+      <w:bookmarkStart w:id="301" w:name="_Toc110850680"/>
+      <w:bookmarkStart w:id="302" w:name="_Toc110852103"/>
+      <w:bookmarkStart w:id="303" w:name="_Toc110852267"/>
+      <w:bookmarkStart w:id="304" w:name="_Toc110852531"/>
+      <w:bookmarkEnd w:id="300"/>
       <w:bookmarkEnd w:id="301"/>
       <w:bookmarkEnd w:id="302"/>
       <w:bookmarkEnd w:id="303"/>
       <w:bookmarkEnd w:id="304"/>
-      <w:bookmarkEnd w:id="305"/>
     </w:p>
     <w:p>
       <w:pPr>
@@ -14130,16 +14128,16 @@
           <w:szCs w:val="28"/>
         </w:rPr>
       </w:pPr>
-      <w:bookmarkStart w:id="306" w:name="_Toc110850647"/>
-      <w:bookmarkStart w:id="307" w:name="_Toc110850681"/>
-      <w:bookmarkStart w:id="308" w:name="_Toc110852104"/>
-      <w:bookmarkStart w:id="309" w:name="_Toc110852268"/>
-      <w:bookmarkStart w:id="310" w:name="_Toc110852532"/>
+      <w:bookmarkStart w:id="305" w:name="_Toc110850647"/>
+      <w:bookmarkStart w:id="306" w:name="_Toc110850681"/>
+      <w:bookmarkStart w:id="307" w:name="_Toc110852104"/>
+      <w:bookmarkStart w:id="308" w:name="_Toc110852268"/>
+      <w:bookmarkStart w:id="309" w:name="_Toc110852532"/>
+      <w:bookmarkEnd w:id="305"/>
       <w:bookmarkEnd w:id="306"/>
       <w:bookmarkEnd w:id="307"/>
       <w:bookmarkEnd w:id="308"/>
       <w:bookmarkEnd w:id="309"/>
-      <w:bookmarkEnd w:id="310"/>
     </w:p>
     <w:p>
       <w:pPr>
@@ -14163,16 +14161,16 @@
           <w:szCs w:val="28"/>
         </w:rPr>
       </w:pPr>
-      <w:bookmarkStart w:id="311" w:name="_Toc110850648"/>
-      <w:bookmarkStart w:id="312" w:name="_Toc110850682"/>
-      <w:bookmarkStart w:id="313" w:name="_Toc110852105"/>
-      <w:bookmarkStart w:id="314" w:name="_Toc110852269"/>
-      <w:bookmarkStart w:id="315" w:name="_Toc110852533"/>
+      <w:bookmarkStart w:id="310" w:name="_Toc110850648"/>
+      <w:bookmarkStart w:id="311" w:name="_Toc110850682"/>
+      <w:bookmarkStart w:id="312" w:name="_Toc110852105"/>
+      <w:bookmarkStart w:id="313" w:name="_Toc110852269"/>
+      <w:bookmarkStart w:id="314" w:name="_Toc110852533"/>
+      <w:bookmarkEnd w:id="310"/>
       <w:bookmarkEnd w:id="311"/>
       <w:bookmarkEnd w:id="312"/>
       <w:bookmarkEnd w:id="313"/>
       <w:bookmarkEnd w:id="314"/>
-      <w:bookmarkEnd w:id="315"/>
     </w:p>
     <w:p>
       <w:pPr>
@@ -14190,7 +14188,7 @@
           <w:szCs w:val="28"/>
         </w:rPr>
       </w:pPr>
-      <w:bookmarkStart w:id="316" w:name="_Toc110852534"/>
+      <w:bookmarkStart w:id="315" w:name="_Toc110852534"/>
       <w:r>
         <w:rPr>
           <w:rFonts w:ascii="Times New Roman" w:eastAsia="Times New Roman" w:hAnsi="Times New Roman" w:cs="Times New Roman"/>
@@ -14201,8 +14199,8 @@
         </w:rPr>
         <w:t>Mesh</w:t>
       </w:r>
-      <w:bookmarkEnd w:id="295"/>
-      <w:bookmarkEnd w:id="316"/>
+      <w:bookmarkEnd w:id="294"/>
+      <w:bookmarkEnd w:id="315"/>
     </w:p>
     <w:p>
       <w:pPr>
@@ -14214,7 +14212,7 @@
           <w:szCs w:val="28"/>
         </w:rPr>
       </w:pPr>
-      <w:bookmarkStart w:id="317" w:name="_Toc110812873"/>
+      <w:bookmarkStart w:id="316" w:name="_Toc110812873"/>
       <w:r>
         <w:rPr>
           <w:noProof/>
@@ -14270,7 +14268,7 @@
           </wp:inline>
         </w:drawing>
       </w:r>
-      <w:bookmarkEnd w:id="317"/>
+      <w:bookmarkEnd w:id="316"/>
     </w:p>
     <w:p>
       <w:pPr>
@@ -14284,8 +14282,8 @@
           <w:szCs w:val="28"/>
         </w:rPr>
       </w:pPr>
-      <w:bookmarkStart w:id="318" w:name="72"/>
-      <w:bookmarkStart w:id="319" w:name="_Toc110852550"/>
+      <w:bookmarkStart w:id="317" w:name="72"/>
+      <w:bookmarkStart w:id="318" w:name="_Toc110852550"/>
       <w:r>
         <w:rPr>
           <w:i w:val="0"/>
@@ -14350,8 +14348,8 @@
         </w:rPr>
         <w:t>Mesh</w:t>
       </w:r>
+      <w:bookmarkEnd w:id="317"/>
       <w:bookmarkEnd w:id="318"/>
-      <w:bookmarkEnd w:id="319"/>
     </w:p>
     <w:p>
       <w:pPr>
@@ -14413,7 +14411,7 @@
             <w:vAlign w:val="center"/>
             <w:hideMark/>
           </w:tcPr>
-          <w:bookmarkEnd w:id="97"/>
+          <w:bookmarkEnd w:id="96"/>
           <w:p>
             <w:pPr>
               <w:spacing w:before="40"/>
@@ -16177,7 +16175,7 @@
           <w:szCs w:val="28"/>
         </w:rPr>
       </w:pPr>
-      <w:bookmarkStart w:id="320" w:name="_Toc110852561"/>
+      <w:bookmarkStart w:id="319" w:name="_Toc110852561"/>
       <w:r>
         <w:rPr>
           <w:i w:val="0"/>
@@ -16242,7 +16240,7 @@
         </w:rPr>
         <w:t>Geometry</w:t>
       </w:r>
-      <w:bookmarkEnd w:id="320"/>
+      <w:bookmarkEnd w:id="319"/>
     </w:p>
     <w:p>
       <w:pPr>
@@ -16512,7 +16510,7 @@
           <w:szCs w:val="28"/>
         </w:rPr>
       </w:pPr>
-      <w:bookmarkStart w:id="321" w:name="_Toc110852535"/>
+      <w:bookmarkStart w:id="320" w:name="_Toc110852535"/>
       <w:r>
         <w:rPr>
           <w:rFonts w:ascii="Times New Roman" w:hAnsi="Times New Roman" w:cs="Times New Roman"/>
@@ -16524,10 +16522,9 @@
         <w:lastRenderedPageBreak/>
         <w:t>Total Deformation</w:t>
       </w:r>
-      <w:bookmarkStart w:id="322" w:name="65"/>
-      <w:bookmarkEnd w:id="321"/>
+      <w:bookmarkStart w:id="321" w:name="65"/>
+      <w:bookmarkEnd w:id="320"/>
     </w:p>
-    <w:bookmarkEnd w:id="322"/>
     <w:p>
       <w:pPr>
         <w:pStyle w:val="figure"/>
@@ -16541,6 +16538,8 @@
           <w:szCs w:val="28"/>
         </w:rPr>
       </w:pPr>
+      <w:bookmarkStart w:id="322" w:name="_GoBack"/>
+      <w:bookmarkEnd w:id="321"/>
       <w:r>
         <w:rPr>
           <w:rFonts w:ascii="Times New Roman" w:hAnsi="Times New Roman" w:cs="Times New Roman"/>
@@ -16597,6 +16596,7 @@
           </wp:inline>
         </w:drawing>
       </w:r>
+      <w:bookmarkEnd w:id="322"/>
     </w:p>
     <w:p>
       <w:pPr>
@@ -33595,7 +33595,7 @@
           <w:rPr>
             <w:noProof/>
           </w:rPr>
-          <w:t>21</w:t>
+          <w:t>5</w:t>
         </w:r>
         <w:r>
           <w:rPr>
@@ -37250,7 +37250,7 @@
 </file>
 
 <file path=customXml/itemProps1.xml><?xml version="1.0" encoding="utf-8"?>
-<ds:datastoreItem xmlns:ds="http://schemas.openxmlformats.org/officeDocument/2006/customXml" ds:itemID="{6DCAAC00-E1F2-4B86-B38B-0374569ADAAE}">
+<ds:datastoreItem xmlns:ds="http://schemas.openxmlformats.org/officeDocument/2006/customXml" ds:itemID="{4EEB509E-F5ED-4945-85D1-A1F6A2DFEA5D}">
   <ds:schemaRefs>
     <ds:schemaRef ds:uri="http://schemas.openxmlformats.org/officeDocument/2006/bibliography"/>
   </ds:schemaRefs>
